--- a/p100/problem.docx
+++ b/p100/problem.docx
@@ -25,7 +25,6 @@
         <w:pStyle w:val="NOI1"/>
         <w:spacing w:after="468"/>
       </w:pPr>
-      <w:proofErr w:type="spellStart"/>
       <w:r>
         <w:t>z</w:t>
       </w:r>
@@ -35,7 +34,6 @@
         </w:rPr>
         <w:t>hx</w:t>
       </w:r>
-      <w:proofErr w:type="spellEnd"/>
     </w:p>
     <w:p>
       <w:pPr>
@@ -99,7 +97,6 @@
         </w:rPr>
         <w:t>日</w:t>
       </w:r>
-      <w:proofErr w:type="gramStart"/>
       <w:r>
         <w:rPr>
           <w:rFonts w:asciiTheme="majorHAnsi" w:hAnsiTheme="majorHAnsi" w:cstheme="majorHAnsi" w:hint="eastAsia"/>
@@ -130,7 +127,6 @@
         </w:rPr>
         <w:t>?</w:t>
       </w:r>
-      <w:proofErr w:type="gramEnd"/>
       <w:r>
         <w:rPr>
           <w:rFonts w:asciiTheme="majorHAnsi" w:hAnsiTheme="majorHAnsi" w:cstheme="majorHAnsi"/>
@@ -495,7 +491,6 @@
                 <w:sz w:val="24"/>
               </w:rPr>
             </w:pPr>
-            <w:proofErr w:type="spellStart"/>
             <w:r>
               <w:rPr>
                 <w:sz w:val="24"/>
@@ -508,7 +503,6 @@
               </w:rPr>
               <w:t>out</w:t>
             </w:r>
-            <w:proofErr w:type="spellEnd"/>
           </w:p>
         </w:tc>
         <w:tc>
@@ -525,7 +519,6 @@
                 <w:sz w:val="24"/>
               </w:rPr>
             </w:pPr>
-            <w:proofErr w:type="spellStart"/>
             <w:r>
               <w:rPr>
                 <w:sz w:val="24"/>
@@ -538,7 +531,6 @@
               </w:rPr>
               <w:t>out</w:t>
             </w:r>
-            <w:proofErr w:type="spellEnd"/>
           </w:p>
         </w:tc>
         <w:tc>
@@ -552,7 +544,6 @@
                 <w:sz w:val="24"/>
               </w:rPr>
             </w:pPr>
-            <w:proofErr w:type="spellStart"/>
             <w:r>
               <w:rPr>
                 <w:sz w:val="24"/>
@@ -565,7 +556,6 @@
               </w:rPr>
               <w:t>out</w:t>
             </w:r>
-            <w:proofErr w:type="spellEnd"/>
           </w:p>
         </w:tc>
       </w:tr>
@@ -1011,17 +1001,8 @@
                 <w:rFonts w:hint="eastAsia"/>
                 <w:sz w:val="24"/>
               </w:rPr>
-              <w:t>是否有部分</w:t>
+              <w:t>是否有部分分</w:t>
             </w:r>
-            <w:proofErr w:type="gramStart"/>
-            <w:r>
-              <w:rPr>
-                <w:rFonts w:hint="eastAsia"/>
-                <w:sz w:val="24"/>
-              </w:rPr>
-              <w:t>分</w:t>
-            </w:r>
-            <w:proofErr w:type="gramEnd"/>
           </w:p>
         </w:tc>
         <w:tc>
@@ -1285,6 +1266,7 @@
       <w:pPr>
         <w:pStyle w:val="NOI5"/>
       </w:pPr>
+      <w:bookmarkStart w:id="0" w:name="_GoBack"/>
       <w:r>
         <w:rPr>
           <w:rFonts w:hint="eastAsia"/>
@@ -1298,6 +1280,7 @@
         <w:t>问题描述】</w:t>
       </w:r>
     </w:p>
+    <w:bookmarkEnd w:id="0"/>
     <w:p>
       <w:pPr>
         <w:pStyle w:val="NOI6"/>
@@ -1335,14 +1318,12 @@
         </w:rPr>
         <w:t>——</w:t>
       </w:r>
-      <w:proofErr w:type="spellStart"/>
       <w:r>
         <w:rPr>
           <w:rFonts w:hint="eastAsia"/>
         </w:rPr>
         <w:t>hja</w:t>
       </w:r>
-      <w:proofErr w:type="spellEnd"/>
     </w:p>
     <w:p>
       <w:pPr>
@@ -1575,8 +1556,6 @@
           </m:sup>
         </m:sSup>
       </m:oMath>
-      <w:bookmarkStart w:id="0" w:name="_GoBack"/>
-      <w:bookmarkEnd w:id="0"/>
       <w:r>
         <w:rPr>
           <w:rFonts w:hint="eastAsia"/>
@@ -1650,14 +1629,12 @@
         </w:rPr>
         <w:t>——</w:t>
       </w:r>
-      <w:proofErr w:type="spellStart"/>
       <w:r>
         <w:rPr>
           <w:rFonts w:hint="eastAsia"/>
         </w:rPr>
         <w:t>laekov</w:t>
       </w:r>
-      <w:proofErr w:type="spellEnd"/>
     </w:p>
     <w:p>
       <w:pPr>
@@ -1733,14 +1710,12 @@
         <w:pStyle w:val="NOI6"/>
         <w:jc w:val="left"/>
       </w:pPr>
-      <w:proofErr w:type="spellStart"/>
       <w:r>
         <w:rPr>
           <w:rFonts w:hint="eastAsia"/>
         </w:rPr>
         <w:t>Yjq</w:t>
       </w:r>
-      <w:proofErr w:type="spellEnd"/>
       <w:r>
         <w:rPr>
           <w:rFonts w:hint="eastAsia"/>
@@ -1878,14 +1853,12 @@
         </w:rPr>
         <w:t>现在</w:t>
       </w:r>
-      <w:proofErr w:type="spellStart"/>
       <w:r>
         <w:rPr>
           <w:rFonts w:hint="eastAsia"/>
         </w:rPr>
         <w:t>Hja</w:t>
       </w:r>
-      <w:proofErr w:type="spellEnd"/>
       <w:r>
         <w:rPr>
           <w:rFonts w:hint="eastAsia"/>
@@ -2289,17 +2262,8 @@
           <w:color w:val="200000"/>
           <w:shd w:val="clear" w:color="auto" w:fill="FFFFFF"/>
         </w:rPr>
-        <w:t xml:space="preserve">My poor head </w:t>
-      </w:r>
-      <w:proofErr w:type="gramStart"/>
-      <w:r>
-        <w:rPr>
-          <w:color w:val="200000"/>
-          <w:shd w:val="clear" w:color="auto" w:fill="FFFFFF"/>
-        </w:rPr>
-        <w:t>=(</w:t>
-      </w:r>
-      <w:proofErr w:type="gramEnd"/>
+        <w:t>My poor head =(</w:t>
+      </w:r>
     </w:p>
     <w:p>
       <w:pPr>
@@ -2439,14 +2403,12 @@
         </w:rPr>
         <w:t>——</w:t>
       </w:r>
-      <w:proofErr w:type="spellStart"/>
       <w:r>
         <w:rPr>
           <w:rFonts w:hint="eastAsia"/>
         </w:rPr>
         <w:t>aoao</w:t>
       </w:r>
-      <w:proofErr w:type="spellEnd"/>
     </w:p>
     <w:p>
       <w:pPr>
@@ -2846,7 +2808,7 @@
         <w:rStyle w:val="a6"/>
         <w:noProof/>
       </w:rPr>
-      <w:t>3</w:t>
+      <w:t>2</w:t>
     </w:r>
     <w:r>
       <w:rPr>
@@ -3037,7 +2999,7 @@
         <w:rStyle w:val="a6"/>
         <w:noProof/>
       </w:rPr>
-      <w:t>b</w:t>
+      <w:t>a</w:t>
     </w:r>
     <w:r>
       <w:rPr>
@@ -6521,7 +6483,7 @@
 </file>
 
 <file path=customXml/itemProps1.xml><?xml version="1.0" encoding="utf-8"?>
-<ds:datastoreItem xmlns:ds="http://schemas.openxmlformats.org/officeDocument/2006/customXml" ds:itemID="{E1036CC4-5CDF-4F17-9E48-1961A7403F26}">
+<ds:datastoreItem xmlns:ds="http://schemas.openxmlformats.org/officeDocument/2006/customXml" ds:itemID="{AAC62CB9-E05D-4D6D-A870-967402421340}">
   <ds:schemaRefs>
     <ds:schemaRef ds:uri="http://schemas.openxmlformats.org/officeDocument/2006/bibliography"/>
   </ds:schemaRefs>
